--- a/Documentation/ТЗ.docx
+++ b/Documentation/ТЗ.docx
@@ -303,6 +303,13 @@
     </w:p>
     <w:sdt>
       <w:sdtPr>
+        <w:rPr>
+          <w:rFonts w:ascii="Times New Roman" w:eastAsia="Times New Roman" w:hAnsi="Times New Roman" w:cs="Times New Roman"/>
+          <w:color w:val="auto"/>
+          <w:sz w:val="22"/>
+          <w:szCs w:val="22"/>
+          <w:lang w:eastAsia="en-US"/>
+        </w:rPr>
         <w:id w:val="-943609492"/>
         <w:docPartObj>
           <w:docPartGallery w:val="Table of Contents"/>
@@ -311,12 +318,7 @@
       </w:sdtPr>
       <w:sdtEndPr>
         <w:rPr>
-          <w:rFonts w:ascii="Times New Roman" w:eastAsia="Times New Roman" w:hAnsi="Times New Roman" w:cs="Times New Roman"/>
           <w:bCs/>
-          <w:color w:val="auto"/>
-          <w:sz w:val="22"/>
-          <w:szCs w:val="22"/>
-          <w:lang w:eastAsia="en-US"/>
         </w:rPr>
       </w:sdtEndPr>
       <w:sdtContent>
@@ -7999,7 +8001,7 @@
         <w:t xml:space="preserve"> </w:t>
       </w:r>
       <w:r>
-        <w:t>забора</w:t>
+        <w:t>фоторамки</w:t>
       </w:r>
       <w:r>
         <w:rPr>
@@ -8059,7 +8061,12 @@
         <w:t xml:space="preserve"> </w:t>
       </w:r>
       <w:r>
-        <w:t>АВТОМАТИЗИРОВАННОЙ</w:t>
+        <w:t>АВТОМАТИЗИРОВ</w:t>
+      </w:r>
+      <w:bookmarkStart w:id="18" w:name="_GoBack"/>
+      <w:bookmarkEnd w:id="18"/>
+      <w:r>
+        <w:t>АННОЙ</w:t>
       </w:r>
       <w:r>
         <w:rPr>
@@ -8093,9 +8100,9 @@
           <w:szCs w:val="28"/>
         </w:rPr>
       </w:pPr>
-      <w:bookmarkStart w:id="18" w:name="_bookmark9"/>
-      <w:bookmarkStart w:id="19" w:name="_Toc147310989"/>
-      <w:bookmarkEnd w:id="18"/>
+      <w:bookmarkStart w:id="19" w:name="_bookmark9"/>
+      <w:bookmarkStart w:id="20" w:name="_Toc147310989"/>
+      <w:bookmarkEnd w:id="19"/>
       <w:r>
         <w:rPr>
           <w:rFonts w:ascii="Times New Roman" w:hAnsi="Times New Roman" w:cs="Times New Roman"/>
@@ -8200,7 +8207,7 @@
         </w:rPr>
         <w:t>целом</w:t>
       </w:r>
-      <w:bookmarkEnd w:id="19"/>
+      <w:bookmarkEnd w:id="20"/>
     </w:p>
     <w:p>
       <w:pPr>
@@ -8228,9 +8235,9 @@
           <w:szCs w:val="28"/>
         </w:rPr>
       </w:pPr>
-      <w:bookmarkStart w:id="20" w:name="_bookmark10"/>
-      <w:bookmarkStart w:id="21" w:name="_Toc147310990"/>
-      <w:bookmarkEnd w:id="20"/>
+      <w:bookmarkStart w:id="21" w:name="_bookmark10"/>
+      <w:bookmarkStart w:id="22" w:name="_Toc147310990"/>
+      <w:bookmarkEnd w:id="21"/>
       <w:r>
         <w:rPr>
           <w:color w:val="000000" w:themeColor="text1"/>
@@ -8247,7 +8254,7 @@
         </w:rPr>
         <w:t>Требования к структуре и функционированию системы</w:t>
       </w:r>
-      <w:bookmarkEnd w:id="21"/>
+      <w:bookmarkEnd w:id="22"/>
     </w:p>
     <w:p>
       <w:pPr>
@@ -8669,14 +8676,7 @@
           <w:sz w:val="28"/>
           <w:szCs w:val="28"/>
         </w:rPr>
-        <w:t>»</w:t>
-      </w:r>
-      <w:r>
-        <w:rPr>
-          <w:sz w:val="28"/>
-          <w:szCs w:val="28"/>
-        </w:rPr>
-        <w:t xml:space="preserve"> </w:t>
+        <w:t xml:space="preserve">» </w:t>
       </w:r>
       <w:r>
         <w:rPr>
@@ -9052,9 +9052,6 @@
       <w:pPr>
         <w:pStyle w:val="a7"/>
         <w:ind w:firstLine="709"/>
-        <w:rPr>
-          <w:lang w:val="en-US"/>
-        </w:rPr>
       </w:pPr>
       <w:r>
         <w:t>- ширина внутренней рамки не должна превышать ширину внешней рамки.</w:t>
@@ -9069,13 +9066,7 @@
         <w:t xml:space="preserve">- высота внутренней рамки не должна превышать </w:t>
       </w:r>
       <w:r>
-        <w:t>высот</w:t>
-      </w:r>
-      <w:r>
-        <w:t>у</w:t>
-      </w:r>
-      <w:r>
-        <w:t xml:space="preserve"> </w:t>
+        <w:t xml:space="preserve">высоту </w:t>
       </w:r>
       <w:r>
         <w:t>внешней рамки.</w:t>
@@ -9476,9 +9467,9 @@
           <w:szCs w:val="28"/>
         </w:rPr>
       </w:pPr>
-      <w:bookmarkStart w:id="22" w:name="_bookmark11"/>
-      <w:bookmarkStart w:id="23" w:name="_Toc147310991"/>
-      <w:bookmarkEnd w:id="22"/>
+      <w:bookmarkStart w:id="23" w:name="_bookmark11"/>
+      <w:bookmarkStart w:id="24" w:name="_Toc147310991"/>
+      <w:bookmarkEnd w:id="23"/>
       <w:r>
         <w:rPr>
           <w:color w:val="000000" w:themeColor="text1"/>
@@ -9495,7 +9486,7 @@
         </w:rPr>
         <w:t>Требования к численности и квалификации персонала системы</w:t>
       </w:r>
-      <w:bookmarkEnd w:id="23"/>
+      <w:bookmarkEnd w:id="24"/>
     </w:p>
     <w:p>
       <w:pPr>
@@ -9556,9 +9547,9 @@
           <w:szCs w:val="28"/>
         </w:rPr>
       </w:pPr>
-      <w:bookmarkStart w:id="24" w:name="_bookmark12"/>
-      <w:bookmarkStart w:id="25" w:name="_Toc147310992"/>
-      <w:bookmarkEnd w:id="24"/>
+      <w:bookmarkStart w:id="25" w:name="_bookmark12"/>
+      <w:bookmarkStart w:id="26" w:name="_Toc147310992"/>
+      <w:bookmarkEnd w:id="25"/>
       <w:r>
         <w:rPr>
           <w:color w:val="000000" w:themeColor="text1"/>
@@ -9575,7 +9566,7 @@
         </w:rPr>
         <w:t>Показатели назначения</w:t>
       </w:r>
-      <w:bookmarkEnd w:id="25"/>
+      <w:bookmarkEnd w:id="26"/>
     </w:p>
     <w:p>
       <w:pPr>
@@ -10236,9 +10227,9 @@
           <w:szCs w:val="28"/>
         </w:rPr>
       </w:pPr>
-      <w:bookmarkStart w:id="26" w:name="_bookmark13"/>
-      <w:bookmarkStart w:id="27" w:name="_Toc147310993"/>
-      <w:bookmarkEnd w:id="26"/>
+      <w:bookmarkStart w:id="27" w:name="_bookmark13"/>
+      <w:bookmarkStart w:id="28" w:name="_Toc147310993"/>
+      <w:bookmarkEnd w:id="27"/>
       <w:r>
         <w:rPr>
           <w:color w:val="000000" w:themeColor="text1"/>
@@ -10255,7 +10246,7 @@
         </w:rPr>
         <w:t>Требования к надежности</w:t>
       </w:r>
-      <w:bookmarkEnd w:id="27"/>
+      <w:bookmarkEnd w:id="28"/>
     </w:p>
     <w:p>
       <w:pPr>
@@ -10343,9 +10334,9 @@
           <w:szCs w:val="28"/>
         </w:rPr>
       </w:pPr>
-      <w:bookmarkStart w:id="28" w:name="_bookmark14"/>
-      <w:bookmarkStart w:id="29" w:name="_Toc147310994"/>
-      <w:bookmarkEnd w:id="28"/>
+      <w:bookmarkStart w:id="29" w:name="_bookmark14"/>
+      <w:bookmarkStart w:id="30" w:name="_Toc147310994"/>
+      <w:bookmarkEnd w:id="29"/>
       <w:r>
         <w:rPr>
           <w:color w:val="000000" w:themeColor="text1"/>
@@ -10362,7 +10353,7 @@
         </w:rPr>
         <w:t>Требования к безопасности</w:t>
       </w:r>
-      <w:bookmarkEnd w:id="29"/>
+      <w:bookmarkEnd w:id="30"/>
     </w:p>
     <w:p>
       <w:pPr>
@@ -10458,9 +10449,9 @@
           <w:szCs w:val="28"/>
         </w:rPr>
       </w:pPr>
-      <w:bookmarkStart w:id="30" w:name="_bookmark15"/>
-      <w:bookmarkStart w:id="31" w:name="_Toc147310995"/>
-      <w:bookmarkEnd w:id="30"/>
+      <w:bookmarkStart w:id="31" w:name="_bookmark15"/>
+      <w:bookmarkStart w:id="32" w:name="_Toc147310995"/>
+      <w:bookmarkEnd w:id="31"/>
       <w:r>
         <w:rPr>
           <w:color w:val="000000" w:themeColor="text1"/>
@@ -10478,7 +10469,7 @@
         </w:rPr>
         <w:t>Требования к эргономике и технической эстетике</w:t>
       </w:r>
-      <w:bookmarkEnd w:id="31"/>
+      <w:bookmarkEnd w:id="32"/>
     </w:p>
     <w:p>
       <w:pPr>
@@ -10841,9 +10832,9 @@
           <w:szCs w:val="28"/>
         </w:rPr>
       </w:pPr>
-      <w:bookmarkStart w:id="32" w:name="_bookmark16"/>
-      <w:bookmarkStart w:id="33" w:name="_Toc147310996"/>
-      <w:bookmarkEnd w:id="32"/>
+      <w:bookmarkStart w:id="33" w:name="_bookmark16"/>
+      <w:bookmarkStart w:id="34" w:name="_Toc147310996"/>
+      <w:bookmarkEnd w:id="33"/>
       <w:r>
         <w:rPr>
           <w:color w:val="000000" w:themeColor="text1"/>
@@ -10860,7 +10851,7 @@
         </w:rPr>
         <w:t>Требования к эксплуатации, техническому обслуживанию, ремонту и хранению компонентов системы</w:t>
       </w:r>
-      <w:bookmarkEnd w:id="33"/>
+      <w:bookmarkEnd w:id="34"/>
     </w:p>
     <w:p>
       <w:pPr>
@@ -10975,9 +10966,9 @@
           <w:szCs w:val="28"/>
         </w:rPr>
       </w:pPr>
-      <w:bookmarkStart w:id="34" w:name="_bookmark17"/>
-      <w:bookmarkStart w:id="35" w:name="_Toc147310997"/>
-      <w:bookmarkEnd w:id="34"/>
+      <w:bookmarkStart w:id="35" w:name="_bookmark17"/>
+      <w:bookmarkStart w:id="36" w:name="_Toc147310997"/>
+      <w:bookmarkEnd w:id="35"/>
       <w:r>
         <w:rPr>
           <w:color w:val="000000" w:themeColor="text1"/>
@@ -10994,7 +10985,7 @@
         </w:rPr>
         <w:t>Требования к защите информации от несанкционированного доступа</w:t>
       </w:r>
-      <w:bookmarkEnd w:id="35"/>
+      <w:bookmarkEnd w:id="36"/>
     </w:p>
     <w:p>
       <w:pPr>
@@ -11085,9 +11076,9 @@
           <w:szCs w:val="28"/>
         </w:rPr>
       </w:pPr>
-      <w:bookmarkStart w:id="36" w:name="_bookmark18"/>
-      <w:bookmarkStart w:id="37" w:name="_Toc147310998"/>
-      <w:bookmarkEnd w:id="36"/>
+      <w:bookmarkStart w:id="37" w:name="_bookmark18"/>
+      <w:bookmarkStart w:id="38" w:name="_Toc147310998"/>
+      <w:bookmarkEnd w:id="37"/>
       <w:r>
         <w:rPr>
           <w:color w:val="000000" w:themeColor="text1"/>
@@ -11104,7 +11095,7 @@
         </w:rPr>
         <w:t>Требования по сохранности информации при авариях</w:t>
       </w:r>
-      <w:bookmarkEnd w:id="37"/>
+      <w:bookmarkEnd w:id="38"/>
     </w:p>
     <w:p>
       <w:pPr>
@@ -11160,9 +11151,9 @@
           <w:szCs w:val="28"/>
         </w:rPr>
       </w:pPr>
-      <w:bookmarkStart w:id="38" w:name="_bookmark19"/>
-      <w:bookmarkStart w:id="39" w:name="_Toc147310999"/>
-      <w:bookmarkEnd w:id="38"/>
+      <w:bookmarkStart w:id="39" w:name="_bookmark19"/>
+      <w:bookmarkStart w:id="40" w:name="_Toc147310999"/>
+      <w:bookmarkEnd w:id="39"/>
       <w:r>
         <w:rPr>
           <w:color w:val="000000" w:themeColor="text1"/>
@@ -11180,7 +11171,7 @@
         </w:rPr>
         <w:t>Требования к защите от влияния внешних воздействий</w:t>
       </w:r>
-      <w:bookmarkEnd w:id="39"/>
+      <w:bookmarkEnd w:id="40"/>
     </w:p>
     <w:p>
       <w:pPr>
@@ -11235,9 +11226,9 @@
           <w:szCs w:val="28"/>
         </w:rPr>
       </w:pPr>
-      <w:bookmarkStart w:id="40" w:name="_bookmark20"/>
-      <w:bookmarkStart w:id="41" w:name="_Toc147311000"/>
-      <w:bookmarkEnd w:id="40"/>
+      <w:bookmarkStart w:id="41" w:name="_bookmark20"/>
+      <w:bookmarkStart w:id="42" w:name="_Toc147311000"/>
+      <w:bookmarkEnd w:id="41"/>
       <w:r>
         <w:rPr>
           <w:color w:val="000000" w:themeColor="text1"/>
@@ -11254,7 +11245,7 @@
         </w:rPr>
         <w:t>Требования к патентной чистоте</w:t>
       </w:r>
-      <w:bookmarkEnd w:id="41"/>
+      <w:bookmarkEnd w:id="42"/>
     </w:p>
     <w:p>
       <w:pPr>
@@ -11333,9 +11324,9 @@
           <w:szCs w:val="28"/>
         </w:rPr>
       </w:pPr>
-      <w:bookmarkStart w:id="42" w:name="_bookmark21"/>
-      <w:bookmarkStart w:id="43" w:name="_Toc147311001"/>
-      <w:bookmarkEnd w:id="42"/>
+      <w:bookmarkStart w:id="43" w:name="_bookmark21"/>
+      <w:bookmarkStart w:id="44" w:name="_Toc147311001"/>
+      <w:bookmarkEnd w:id="43"/>
       <w:r>
         <w:rPr>
           <w:color w:val="000000" w:themeColor="text1"/>
@@ -11352,7 +11343,7 @@
         </w:rPr>
         <w:t>Требования по стандартизации и унификации</w:t>
       </w:r>
-      <w:bookmarkEnd w:id="43"/>
+      <w:bookmarkEnd w:id="44"/>
     </w:p>
     <w:p>
       <w:pPr>
@@ -11444,9 +11435,9 @@
           <w:szCs w:val="28"/>
         </w:rPr>
       </w:pPr>
-      <w:bookmarkStart w:id="44" w:name="_bookmark22"/>
-      <w:bookmarkStart w:id="45" w:name="_Toc147311002"/>
-      <w:bookmarkEnd w:id="44"/>
+      <w:bookmarkStart w:id="45" w:name="_bookmark22"/>
+      <w:bookmarkStart w:id="46" w:name="_Toc147311002"/>
+      <w:bookmarkEnd w:id="45"/>
       <w:r>
         <w:rPr>
           <w:rFonts w:ascii="Times New Roman" w:hAnsi="Times New Roman" w:cs="Times New Roman"/>
@@ -11572,7 +11563,7 @@
         </w:rPr>
         <w:t>АС</w:t>
       </w:r>
-      <w:bookmarkEnd w:id="45"/>
+      <w:bookmarkEnd w:id="46"/>
     </w:p>
     <w:p>
       <w:pPr>
@@ -11597,9 +11588,9 @@
           <w:szCs w:val="28"/>
         </w:rPr>
       </w:pPr>
-      <w:bookmarkStart w:id="46" w:name="_bookmark23"/>
-      <w:bookmarkStart w:id="47" w:name="_Toc147311003"/>
-      <w:bookmarkEnd w:id="46"/>
+      <w:bookmarkStart w:id="47" w:name="_bookmark23"/>
+      <w:bookmarkStart w:id="48" w:name="_Toc147311003"/>
+      <w:bookmarkEnd w:id="47"/>
       <w:r>
         <w:rPr>
           <w:color w:val="000000" w:themeColor="text1"/>
@@ -11616,7 +11607,7 @@
         </w:rPr>
         <w:t>Перечень функций, задач или их комплексов</w:t>
       </w:r>
-      <w:bookmarkEnd w:id="47"/>
+      <w:bookmarkEnd w:id="48"/>
     </w:p>
     <w:p>
       <w:pPr>
@@ -11763,9 +11754,9 @@
           <w:szCs w:val="28"/>
         </w:rPr>
       </w:pPr>
-      <w:bookmarkStart w:id="48" w:name="_bookmark24"/>
-      <w:bookmarkStart w:id="49" w:name="_Toc147311004"/>
-      <w:bookmarkEnd w:id="48"/>
+      <w:bookmarkStart w:id="49" w:name="_bookmark24"/>
+      <w:bookmarkStart w:id="50" w:name="_Toc147311004"/>
+      <w:bookmarkEnd w:id="49"/>
       <w:r>
         <w:rPr>
           <w:b/>
@@ -11785,7 +11776,7 @@
         </w:rPr>
         <w:t>Требования к видам обеспечения АС</w:t>
       </w:r>
-      <w:bookmarkEnd w:id="49"/>
+      <w:bookmarkEnd w:id="50"/>
     </w:p>
     <w:p>
       <w:pPr>
@@ -11813,9 +11804,9 @@
           <w:szCs w:val="28"/>
         </w:rPr>
       </w:pPr>
-      <w:bookmarkStart w:id="50" w:name="_bookmark25"/>
-      <w:bookmarkStart w:id="51" w:name="_Toc147311005"/>
-      <w:bookmarkEnd w:id="50"/>
+      <w:bookmarkStart w:id="51" w:name="_bookmark25"/>
+      <w:bookmarkStart w:id="52" w:name="_Toc147311005"/>
+      <w:bookmarkEnd w:id="51"/>
       <w:r>
         <w:rPr>
           <w:color w:val="000000" w:themeColor="text1"/>
@@ -11832,7 +11823,7 @@
         </w:rPr>
         <w:t>Требования к математическому обеспечению системы</w:t>
       </w:r>
-      <w:bookmarkEnd w:id="51"/>
+      <w:bookmarkEnd w:id="52"/>
     </w:p>
     <w:p>
       <w:pPr>
@@ -11895,9 +11886,9 @@
           <w:szCs w:val="28"/>
         </w:rPr>
       </w:pPr>
-      <w:bookmarkStart w:id="52" w:name="_bookmark26"/>
-      <w:bookmarkStart w:id="53" w:name="_Toc147311006"/>
-      <w:bookmarkEnd w:id="52"/>
+      <w:bookmarkStart w:id="53" w:name="_bookmark26"/>
+      <w:bookmarkStart w:id="54" w:name="_Toc147311006"/>
+      <w:bookmarkEnd w:id="53"/>
       <w:r>
         <w:rPr>
           <w:color w:val="000000" w:themeColor="text1"/>
@@ -11914,7 +11905,7 @@
         </w:rPr>
         <w:t>Требования к информационному обеспечению системы</w:t>
       </w:r>
-      <w:bookmarkEnd w:id="53"/>
+      <w:bookmarkEnd w:id="54"/>
     </w:p>
     <w:p>
       <w:pPr>
@@ -11994,9 +11985,9 @@
           <w:szCs w:val="28"/>
         </w:rPr>
       </w:pPr>
-      <w:bookmarkStart w:id="54" w:name="_bookmark27"/>
-      <w:bookmarkStart w:id="55" w:name="_Toc147311007"/>
-      <w:bookmarkEnd w:id="54"/>
+      <w:bookmarkStart w:id="55" w:name="_bookmark27"/>
+      <w:bookmarkStart w:id="56" w:name="_Toc147311007"/>
+      <w:bookmarkEnd w:id="55"/>
       <w:r>
         <w:rPr>
           <w:color w:val="000000" w:themeColor="text1"/>
@@ -12013,7 +12004,7 @@
         </w:rPr>
         <w:t>Требования к лингвистическому обеспечению системы</w:t>
       </w:r>
-      <w:bookmarkEnd w:id="55"/>
+      <w:bookmarkEnd w:id="56"/>
     </w:p>
     <w:p>
       <w:pPr>
@@ -12194,9 +12185,9 @@
           <w:szCs w:val="28"/>
         </w:rPr>
       </w:pPr>
-      <w:bookmarkStart w:id="56" w:name="_bookmark28"/>
-      <w:bookmarkStart w:id="57" w:name="_Toc147311008"/>
-      <w:bookmarkEnd w:id="56"/>
+      <w:bookmarkStart w:id="57" w:name="_bookmark28"/>
+      <w:bookmarkStart w:id="58" w:name="_Toc147311008"/>
+      <w:bookmarkEnd w:id="57"/>
       <w:r>
         <w:rPr>
           <w:color w:val="000000" w:themeColor="text1"/>
@@ -12213,7 +12204,7 @@
         </w:rPr>
         <w:t>Требования к программному обеспечению системы</w:t>
       </w:r>
-      <w:bookmarkEnd w:id="57"/>
+      <w:bookmarkEnd w:id="58"/>
     </w:p>
     <w:p>
       <w:pPr>
@@ -12392,10 +12383,16 @@
         <w:t>Компас-3D</w:t>
       </w:r>
       <w:r>
+        <w:t xml:space="preserve"> </w:t>
+      </w:r>
+      <w:r>
         <w:rPr>
           <w:lang w:val="en-US"/>
         </w:rPr>
-        <w:t xml:space="preserve"> v19</w:t>
+        <w:t>v</w:t>
+      </w:r>
+      <w:r>
+        <w:t>19</w:t>
       </w:r>
       <w:r>
         <w:t>»</w:t>
@@ -12507,9 +12504,9 @@
           <w:szCs w:val="28"/>
         </w:rPr>
       </w:pPr>
-      <w:bookmarkStart w:id="58" w:name="_bookmark29"/>
-      <w:bookmarkStart w:id="59" w:name="_Toc147311009"/>
-      <w:bookmarkEnd w:id="58"/>
+      <w:bookmarkStart w:id="59" w:name="_bookmark29"/>
+      <w:bookmarkStart w:id="60" w:name="_Toc147311009"/>
+      <w:bookmarkEnd w:id="59"/>
       <w:r>
         <w:rPr>
           <w:color w:val="000000" w:themeColor="text1"/>
@@ -12527,7 +12524,7 @@
         </w:rPr>
         <w:t>Требования к техническому обеспечению системы</w:t>
       </w:r>
-      <w:bookmarkEnd w:id="59"/>
+      <w:bookmarkEnd w:id="60"/>
     </w:p>
     <w:p>
       <w:pPr>
@@ -12849,9 +12846,9 @@
           <w:szCs w:val="28"/>
         </w:rPr>
       </w:pPr>
-      <w:bookmarkStart w:id="60" w:name="_bookmark30"/>
-      <w:bookmarkStart w:id="61" w:name="_Toc147311010"/>
-      <w:bookmarkEnd w:id="60"/>
+      <w:bookmarkStart w:id="61" w:name="_bookmark30"/>
+      <w:bookmarkStart w:id="62" w:name="_Toc147311010"/>
+      <w:bookmarkEnd w:id="61"/>
       <w:r>
         <w:rPr>
           <w:color w:val="000000" w:themeColor="text1"/>
@@ -12868,7 +12865,7 @@
         </w:rPr>
         <w:t>Требования к метрологическому обеспечению</w:t>
       </w:r>
-      <w:bookmarkEnd w:id="61"/>
+      <w:bookmarkEnd w:id="62"/>
     </w:p>
     <w:p>
       <w:pPr>
@@ -12931,9 +12928,9 @@
           <w:szCs w:val="28"/>
         </w:rPr>
       </w:pPr>
-      <w:bookmarkStart w:id="62" w:name="_bookmark31"/>
-      <w:bookmarkStart w:id="63" w:name="_Toc147311011"/>
-      <w:bookmarkEnd w:id="62"/>
+      <w:bookmarkStart w:id="63" w:name="_bookmark31"/>
+      <w:bookmarkStart w:id="64" w:name="_Toc147311011"/>
+      <w:bookmarkEnd w:id="63"/>
       <w:r>
         <w:rPr>
           <w:color w:val="000000" w:themeColor="text1"/>
@@ -13001,7 +12998,7 @@
         </w:rPr>
         <w:t>обеспечению</w:t>
       </w:r>
-      <w:bookmarkEnd w:id="63"/>
+      <w:bookmarkEnd w:id="64"/>
     </w:p>
     <w:p>
       <w:pPr>
@@ -13068,9 +13065,9 @@
           <w:szCs w:val="28"/>
         </w:rPr>
       </w:pPr>
-      <w:bookmarkStart w:id="64" w:name="_bookmark32"/>
-      <w:bookmarkStart w:id="65" w:name="_Toc147311012"/>
-      <w:bookmarkEnd w:id="64"/>
+      <w:bookmarkStart w:id="65" w:name="_bookmark32"/>
+      <w:bookmarkStart w:id="66" w:name="_Toc147311012"/>
+      <w:bookmarkEnd w:id="65"/>
       <w:r>
         <w:rPr>
           <w:rFonts w:ascii="Times New Roman" w:hAnsi="Times New Roman" w:cs="Times New Roman"/>
@@ -13175,7 +13172,7 @@
         </w:rPr>
         <w:t>АС</w:t>
       </w:r>
-      <w:bookmarkEnd w:id="65"/>
+      <w:bookmarkEnd w:id="66"/>
     </w:p>
     <w:p>
       <w:pPr>
@@ -13275,9 +13272,9 @@
           <w:b/>
         </w:rPr>
       </w:pPr>
-      <w:bookmarkStart w:id="66" w:name="_bookmark33"/>
-      <w:bookmarkStart w:id="67" w:name="_Toc147311013"/>
-      <w:bookmarkEnd w:id="66"/>
+      <w:bookmarkStart w:id="67" w:name="_bookmark33"/>
+      <w:bookmarkStart w:id="68" w:name="_Toc147311013"/>
+      <w:bookmarkEnd w:id="67"/>
       <w:r>
         <w:rPr>
           <w:b/>
@@ -13382,7 +13379,7 @@
         </w:rPr>
         <w:t>СИСТЕМЫ</w:t>
       </w:r>
-      <w:bookmarkEnd w:id="67"/>
+      <w:bookmarkEnd w:id="68"/>
     </w:p>
     <w:p>
       <w:pPr>
@@ -15878,9 +15875,9 @@
           <w:szCs w:val="28"/>
         </w:rPr>
       </w:pPr>
-      <w:bookmarkStart w:id="68" w:name="_bookmark34"/>
-      <w:bookmarkStart w:id="69" w:name="_Toc147311014"/>
-      <w:bookmarkEnd w:id="68"/>
+      <w:bookmarkStart w:id="69" w:name="_bookmark34"/>
+      <w:bookmarkStart w:id="70" w:name="_Toc147311014"/>
+      <w:bookmarkEnd w:id="69"/>
       <w:r>
         <w:rPr>
           <w:b/>
@@ -15891,7 +15888,7 @@
         <w:lastRenderedPageBreak/>
         <w:t>5 ПОРЯДОК РАЗРАБОТКИ АВТОМАТИЗИРОВАННОЙ СИСТЕМЫ</w:t>
       </w:r>
-      <w:bookmarkEnd w:id="69"/>
+      <w:bookmarkEnd w:id="70"/>
     </w:p>
     <w:p>
       <w:pPr>
@@ -15917,9 +15914,9 @@
           <w:szCs w:val="28"/>
         </w:rPr>
       </w:pPr>
-      <w:bookmarkStart w:id="70" w:name="_bookmark35"/>
-      <w:bookmarkStart w:id="71" w:name="_Toc147311015"/>
-      <w:bookmarkEnd w:id="70"/>
+      <w:bookmarkStart w:id="71" w:name="_bookmark35"/>
+      <w:bookmarkStart w:id="72" w:name="_Toc147311015"/>
+      <w:bookmarkEnd w:id="71"/>
       <w:r>
         <w:rPr>
           <w:rFonts w:ascii="Times New Roman" w:hAnsi="Times New Roman" w:cs="Times New Roman"/>
@@ -16003,7 +16000,7 @@
         </w:rPr>
         <w:t>АС</w:t>
       </w:r>
-      <w:bookmarkEnd w:id="71"/>
+      <w:bookmarkEnd w:id="72"/>
     </w:p>
     <w:p>
       <w:pPr>
@@ -16355,9 +16352,9 @@
           <w:szCs w:val="28"/>
         </w:rPr>
       </w:pPr>
-      <w:bookmarkStart w:id="72" w:name="_bookmark36"/>
-      <w:bookmarkStart w:id="73" w:name="_Toc147311016"/>
-      <w:bookmarkEnd w:id="72"/>
+      <w:bookmarkStart w:id="73" w:name="_bookmark36"/>
+      <w:bookmarkStart w:id="74" w:name="_Toc147311016"/>
+      <w:bookmarkEnd w:id="73"/>
       <w:r>
         <w:rPr>
           <w:rFonts w:ascii="Times New Roman" w:hAnsi="Times New Roman" w:cs="Times New Roman"/>
@@ -16525,7 +16522,7 @@
         </w:rPr>
         <w:t>АС</w:t>
       </w:r>
-      <w:bookmarkEnd w:id="73"/>
+      <w:bookmarkEnd w:id="74"/>
     </w:p>
     <w:p>
       <w:pPr>
@@ -16804,9 +16801,9 @@
           <w:szCs w:val="28"/>
         </w:rPr>
       </w:pPr>
-      <w:bookmarkStart w:id="74" w:name="_bookmark37"/>
-      <w:bookmarkStart w:id="75" w:name="_Toc147311017"/>
-      <w:bookmarkEnd w:id="74"/>
+      <w:bookmarkStart w:id="75" w:name="_bookmark37"/>
+      <w:bookmarkStart w:id="76" w:name="_Toc147311017"/>
+      <w:bookmarkEnd w:id="75"/>
       <w:r>
         <w:rPr>
           <w:rFonts w:ascii="Times New Roman" w:hAnsi="Times New Roman" w:cs="Times New Roman"/>
@@ -16891,7 +16888,7 @@
         </w:rPr>
         <w:t>работ</w:t>
       </w:r>
-      <w:bookmarkEnd w:id="75"/>
+      <w:bookmarkEnd w:id="76"/>
     </w:p>
     <w:p>
       <w:pPr>
@@ -17216,8 +17213,8 @@
         </w:rPr>
         <w:t>записка.</w:t>
       </w:r>
-      <w:bookmarkStart w:id="76" w:name="_bookmark38"/>
-      <w:bookmarkEnd w:id="76"/>
+      <w:bookmarkStart w:id="77" w:name="_bookmark38"/>
+      <w:bookmarkEnd w:id="77"/>
     </w:p>
     <w:p>
       <w:pPr>
@@ -17254,7 +17251,7 @@
           <w:szCs w:val="28"/>
         </w:rPr>
       </w:pPr>
-      <w:bookmarkStart w:id="77" w:name="_Toc147311018"/>
+      <w:bookmarkStart w:id="78" w:name="_Toc147311018"/>
       <w:r>
         <w:rPr>
           <w:b/>
@@ -17369,7 +17366,7 @@
         </w:rPr>
         <w:t>СИСТЕМЫ</w:t>
       </w:r>
-      <w:bookmarkEnd w:id="77"/>
+      <w:bookmarkEnd w:id="78"/>
     </w:p>
     <w:p>
       <w:pPr>
@@ -17397,9 +17394,9 @@
           <w:szCs w:val="28"/>
         </w:rPr>
       </w:pPr>
-      <w:bookmarkStart w:id="78" w:name="_bookmark39"/>
-      <w:bookmarkStart w:id="79" w:name="_Toc147311019"/>
-      <w:bookmarkEnd w:id="78"/>
+      <w:bookmarkStart w:id="79" w:name="_bookmark39"/>
+      <w:bookmarkStart w:id="80" w:name="_Toc147311019"/>
+      <w:bookmarkEnd w:id="79"/>
       <w:r>
         <w:rPr>
           <w:rFonts w:ascii="Times New Roman" w:hAnsi="Times New Roman" w:cs="Times New Roman"/>
@@ -17588,7 +17585,7 @@
         </w:rPr>
         <w:t>составных частей</w:t>
       </w:r>
-      <w:bookmarkEnd w:id="79"/>
+      <w:bookmarkEnd w:id="80"/>
     </w:p>
     <w:p>
       <w:pPr>
@@ -18419,9 +18416,9 @@
           <w:szCs w:val="28"/>
         </w:rPr>
       </w:pPr>
-      <w:bookmarkStart w:id="80" w:name="_bookmark40"/>
-      <w:bookmarkStart w:id="81" w:name="_Toc147311020"/>
-      <w:bookmarkEnd w:id="80"/>
+      <w:bookmarkStart w:id="81" w:name="_bookmark40"/>
+      <w:bookmarkStart w:id="82" w:name="_Toc147311020"/>
+      <w:bookmarkEnd w:id="81"/>
       <w:r>
         <w:rPr>
           <w:rFonts w:ascii="Times New Roman" w:hAnsi="Times New Roman" w:cs="Times New Roman"/>
@@ -18568,7 +18565,7 @@
         </w:rPr>
         <w:t>стадиям</w:t>
       </w:r>
-      <w:bookmarkEnd w:id="81"/>
+      <w:bookmarkEnd w:id="82"/>
     </w:p>
     <w:p>
       <w:pPr>
@@ -19262,9 +19259,9 @@
           <w:color w:val="000000" w:themeColor="text1"/>
         </w:rPr>
       </w:pPr>
-      <w:bookmarkStart w:id="82" w:name="_bookmark41"/>
-      <w:bookmarkStart w:id="83" w:name="_Toc147311021"/>
-      <w:bookmarkEnd w:id="82"/>
+      <w:bookmarkStart w:id="83" w:name="_bookmark41"/>
+      <w:bookmarkStart w:id="84" w:name="_Toc147311021"/>
+      <w:bookmarkEnd w:id="83"/>
       <w:r>
         <w:rPr>
           <w:color w:val="000000" w:themeColor="text1"/>
@@ -19290,7 +19287,7 @@
         </w:rPr>
         <w:t>К ДОКУМЕНТИРОВАНИЮ</w:t>
       </w:r>
-      <w:bookmarkEnd w:id="83"/>
+      <w:bookmarkEnd w:id="84"/>
     </w:p>
     <w:p>
       <w:pPr>
@@ -19579,9 +19576,9 @@
           <w:szCs w:val="28"/>
         </w:rPr>
       </w:pPr>
-      <w:bookmarkStart w:id="84" w:name="_bookmark42"/>
-      <w:bookmarkStart w:id="85" w:name="_Toc147311022"/>
-      <w:bookmarkEnd w:id="84"/>
+      <w:bookmarkStart w:id="85" w:name="_bookmark42"/>
+      <w:bookmarkStart w:id="86" w:name="_Toc147311022"/>
+      <w:bookmarkEnd w:id="85"/>
       <w:r>
         <w:rPr>
           <w:rFonts w:ascii="Times New Roman" w:hAnsi="Times New Roman" w:cs="Times New Roman"/>
@@ -19665,7 +19662,7 @@
         </w:rPr>
         <w:t>документов</w:t>
       </w:r>
-      <w:bookmarkEnd w:id="85"/>
+      <w:bookmarkEnd w:id="86"/>
     </w:p>
     <w:p>
       <w:pPr>
@@ -19835,9 +19832,9 @@
           <w:szCs w:val="28"/>
         </w:rPr>
       </w:pPr>
-      <w:bookmarkStart w:id="86" w:name="_bookmark43"/>
-      <w:bookmarkStart w:id="87" w:name="_Toc147311023"/>
-      <w:bookmarkEnd w:id="86"/>
+      <w:bookmarkStart w:id="87" w:name="_bookmark43"/>
+      <w:bookmarkStart w:id="88" w:name="_Toc147311023"/>
+      <w:bookmarkEnd w:id="87"/>
       <w:r>
         <w:rPr>
           <w:rFonts w:ascii="Times New Roman" w:hAnsi="Times New Roman" w:cs="Times New Roman"/>
@@ -19942,7 +19939,7 @@
         </w:rPr>
         <w:t>документов</w:t>
       </w:r>
-      <w:bookmarkEnd w:id="87"/>
+      <w:bookmarkEnd w:id="88"/>
     </w:p>
     <w:p>
       <w:pPr>
@@ -20368,9 +20365,9 @@
           <w:szCs w:val="28"/>
         </w:rPr>
       </w:pPr>
-      <w:bookmarkStart w:id="88" w:name="_bookmark44"/>
-      <w:bookmarkStart w:id="89" w:name="_Toc147311024"/>
-      <w:bookmarkEnd w:id="88"/>
+      <w:bookmarkStart w:id="89" w:name="_bookmark44"/>
+      <w:bookmarkStart w:id="90" w:name="_Toc147311024"/>
+      <w:bookmarkEnd w:id="89"/>
       <w:r>
         <w:rPr>
           <w:rFonts w:ascii="Times New Roman" w:hAnsi="Times New Roman" w:cs="Times New Roman"/>
@@ -20559,7 +20556,7 @@
         </w:rPr>
         <w:t>документов</w:t>
       </w:r>
-      <w:bookmarkEnd w:id="89"/>
+      <w:bookmarkEnd w:id="90"/>
     </w:p>
     <w:p>
       <w:pPr>
@@ -21538,9 +21535,9 @@
           <w:color w:val="000000" w:themeColor="text1"/>
         </w:rPr>
       </w:pPr>
-      <w:bookmarkStart w:id="90" w:name="_bookmark45"/>
-      <w:bookmarkStart w:id="91" w:name="_Toc147311025"/>
-      <w:bookmarkEnd w:id="90"/>
+      <w:bookmarkStart w:id="91" w:name="_bookmark45"/>
+      <w:bookmarkStart w:id="92" w:name="_Toc147311025"/>
+      <w:bookmarkEnd w:id="91"/>
       <w:r>
         <w:rPr>
           <w:color w:val="000000" w:themeColor="text1"/>
@@ -21566,7 +21563,7 @@
         </w:rPr>
         <w:t>РАЗРАБОТКИ</w:t>
       </w:r>
-      <w:bookmarkEnd w:id="91"/>
+      <w:bookmarkEnd w:id="92"/>
     </w:p>
     <w:p>
       <w:pPr>
@@ -25867,6 +25864,7 @@
   <w:style w:type="character" w:default="1" w:styleId="a0">
     <w:name w:val="Default Paragraph Font"/>
     <w:uiPriority w:val="1"/>
+    <w:semiHidden/>
     <w:unhideWhenUsed/>
   </w:style>
   <w:style w:type="table" w:default="1" w:styleId="a1">
@@ -26368,7 +26366,7 @@
 </file>
 
 <file path=customXml/itemProps1.xml><?xml version="1.0" encoding="utf-8"?>
-<ds:datastoreItem xmlns:ds="http://schemas.openxmlformats.org/officeDocument/2006/customXml" ds:itemID="{FC13E05E-31FE-4AD0-8762-64D43E9512ED}">
+<ds:datastoreItem xmlns:ds="http://schemas.openxmlformats.org/officeDocument/2006/customXml" ds:itemID="{DD4F644C-6714-4E23-9952-7439EDF41DBA}">
   <ds:schemaRefs>
     <ds:schemaRef ds:uri="http://schemas.openxmlformats.org/officeDocument/2006/bibliography"/>
   </ds:schemaRefs>

--- a/Documentation/ТЗ.docx
+++ b/Documentation/ТЗ.docx
@@ -8,6 +8,7 @@
         <w:rPr>
           <w:b/>
           <w:sz w:val="30"/>
+          <w:lang w:val="en-US"/>
         </w:rPr>
       </w:pPr>
     </w:p>
@@ -7832,6 +7833,16 @@
           <w:sz w:val="20"/>
         </w:rPr>
       </w:pPr>
+    </w:p>
+    <w:p>
+      <w:pPr>
+        <w:pStyle w:val="a3"/>
+        <w:spacing w:line="360" w:lineRule="auto"/>
+        <w:jc w:val="center"/>
+        <w:rPr>
+          <w:sz w:val="20"/>
+        </w:rPr>
+      </w:pPr>
       <w:r>
         <w:rPr>
           <w:noProof/>
@@ -7841,9 +7852,9 @@
         <w:lastRenderedPageBreak/>
         <w:drawing>
           <wp:inline distT="0" distB="0" distL="0" distR="0">
-            <wp:extent cx="6060121" cy="6243621"/>
-            <wp:effectExtent l="0" t="0" r="0" b="5080"/>
-            <wp:docPr id="2" name="Рисунок 2" descr="D:\My\тусур\4 курс\ОРСАПР\PhotoFramePlugin\Detail Pictures\Фоторамка(размеры1).jpg"/>
+            <wp:extent cx="5934075" cy="7048500"/>
+            <wp:effectExtent l="19050" t="19050" r="28575" b="19050"/>
+            <wp:docPr id="1" name="Рисунок 1" descr="C:\Users\computer\Desktop\Диаграмма без названия.jpg"/>
             <wp:cNvGraphicFramePr>
               <a:graphicFrameLocks xmlns:a="http://schemas.openxmlformats.org/drawingml/2006/main" noChangeAspect="1"/>
             </wp:cNvGraphicFramePr>
@@ -7851,7 +7862,7 @@
               <a:graphicData uri="http://schemas.openxmlformats.org/drawingml/2006/picture">
                 <pic:pic xmlns:pic="http://schemas.openxmlformats.org/drawingml/2006/picture">
                   <pic:nvPicPr>
-                    <pic:cNvPr id="0" name="Picture 1" descr="D:\My\тусур\4 курс\ОРСАПР\PhotoFramePlugin\Detail Pictures\Фоторамка(размеры1).jpg"/>
+                    <pic:cNvPr id="0" name="Picture 3" descr="C:\Users\computer\Desktop\Диаграмма без названия.jpg"/>
                     <pic:cNvPicPr>
                       <a:picLocks noChangeAspect="1" noChangeArrowheads="1"/>
                     </pic:cNvPicPr>
@@ -7872,14 +7883,16 @@
                   <pic:spPr bwMode="auto">
                     <a:xfrm>
                       <a:off x="0" y="0"/>
-                      <a:ext cx="6084175" cy="6268404"/>
+                      <a:ext cx="5934075" cy="7048500"/>
                     </a:xfrm>
                     <a:prstGeom prst="rect">
                       <a:avLst/>
                     </a:prstGeom>
                     <a:noFill/>
                     <a:ln>
-                      <a:noFill/>
+                      <a:solidFill>
+                        <a:schemeClr val="tx1"/>
+                      </a:solidFill>
                     </a:ln>
                   </pic:spPr>
                 </pic:pic>
@@ -7895,71 +7908,6 @@
         <w:spacing w:line="360" w:lineRule="auto"/>
         <w:jc w:val="center"/>
         <w:rPr>
-          <w:sz w:val="20"/>
-        </w:rPr>
-      </w:pPr>
-      <w:r>
-        <w:rPr>
-          <w:noProof/>
-          <w:sz w:val="20"/>
-          <w:lang w:eastAsia="ru-RU"/>
-        </w:rPr>
-        <w:drawing>
-          <wp:inline distT="0" distB="0" distL="0" distR="0">
-            <wp:extent cx="6077055" cy="1876235"/>
-            <wp:effectExtent l="0" t="0" r="0" b="0"/>
-            <wp:docPr id="3" name="Рисунок 3" descr="D:\My\тусур\4 курс\ОРСАПР\PhotoFramePlugin\Detail Pictures\Фоторамка(размеры2).jpg"/>
-            <wp:cNvGraphicFramePr>
-              <a:graphicFrameLocks xmlns:a="http://schemas.openxmlformats.org/drawingml/2006/main" noChangeAspect="1"/>
-            </wp:cNvGraphicFramePr>
-            <a:graphic xmlns:a="http://schemas.openxmlformats.org/drawingml/2006/main">
-              <a:graphicData uri="http://schemas.openxmlformats.org/drawingml/2006/picture">
-                <pic:pic xmlns:pic="http://schemas.openxmlformats.org/drawingml/2006/picture">
-                  <pic:nvPicPr>
-                    <pic:cNvPr id="0" name="Picture 2" descr="D:\My\тусур\4 курс\ОРСАПР\PhotoFramePlugin\Detail Pictures\Фоторамка(размеры2).jpg"/>
-                    <pic:cNvPicPr>
-                      <a:picLocks noChangeAspect="1" noChangeArrowheads="1"/>
-                    </pic:cNvPicPr>
-                  </pic:nvPicPr>
-                  <pic:blipFill>
-                    <a:blip r:embed="rId7">
-                      <a:extLst>
-                        <a:ext uri="{28A0092B-C50C-407E-A947-70E740481C1C}">
-                          <a14:useLocalDpi xmlns:a14="http://schemas.microsoft.com/office/drawing/2010/main" val="0"/>
-                        </a:ext>
-                      </a:extLst>
-                    </a:blip>
-                    <a:srcRect/>
-                    <a:stretch>
-                      <a:fillRect/>
-                    </a:stretch>
-                  </pic:blipFill>
-                  <pic:spPr bwMode="auto">
-                    <a:xfrm>
-                      <a:off x="0" y="0"/>
-                      <a:ext cx="6231017" cy="1923769"/>
-                    </a:xfrm>
-                    <a:prstGeom prst="rect">
-                      <a:avLst/>
-                    </a:prstGeom>
-                    <a:noFill/>
-                    <a:ln>
-                      <a:noFill/>
-                    </a:ln>
-                  </pic:spPr>
-                </pic:pic>
-              </a:graphicData>
-            </a:graphic>
-          </wp:inline>
-        </w:drawing>
-      </w:r>
-    </w:p>
-    <w:p>
-      <w:pPr>
-        <w:pStyle w:val="a3"/>
-        <w:spacing w:line="360" w:lineRule="auto"/>
-        <w:jc w:val="center"/>
-        <w:rPr>
           <w:b/>
           <w:bCs/>
         </w:rPr>
@@ -8061,12 +8009,7 @@
         <w:t xml:space="preserve"> </w:t>
       </w:r>
       <w:r>
-        <w:t>АВТОМАТИЗИРОВ</w:t>
-      </w:r>
-      <w:bookmarkStart w:id="18" w:name="_GoBack"/>
-      <w:bookmarkEnd w:id="18"/>
-      <w:r>
-        <w:t>АННОЙ</w:t>
+        <w:t>АВТОМАТИЗИРОВАННОЙ</w:t>
       </w:r>
       <w:r>
         <w:rPr>
@@ -8100,114 +8043,114 @@
           <w:szCs w:val="28"/>
         </w:rPr>
       </w:pPr>
-      <w:bookmarkStart w:id="19" w:name="_bookmark9"/>
-      <w:bookmarkStart w:id="20" w:name="_Toc147310989"/>
+      <w:bookmarkStart w:id="18" w:name="_bookmark9"/>
+      <w:bookmarkStart w:id="19" w:name="_Toc147310989"/>
+      <w:bookmarkEnd w:id="18"/>
+      <w:r>
+        <w:rPr>
+          <w:rFonts w:ascii="Times New Roman" w:hAnsi="Times New Roman" w:cs="Times New Roman"/>
+          <w:b/>
+          <w:color w:val="000000" w:themeColor="text1"/>
+          <w:sz w:val="28"/>
+          <w:szCs w:val="28"/>
+        </w:rPr>
+        <w:t xml:space="preserve">3.1 </w:t>
+      </w:r>
+      <w:r>
+        <w:rPr>
+          <w:rFonts w:ascii="Times New Roman" w:hAnsi="Times New Roman" w:cs="Times New Roman"/>
+          <w:b/>
+          <w:color w:val="000000" w:themeColor="text1"/>
+          <w:sz w:val="28"/>
+          <w:szCs w:val="28"/>
+        </w:rPr>
+        <w:t>Требования</w:t>
+      </w:r>
+      <w:r>
+        <w:rPr>
+          <w:rFonts w:ascii="Times New Roman" w:hAnsi="Times New Roman" w:cs="Times New Roman"/>
+          <w:b/>
+          <w:color w:val="000000" w:themeColor="text1"/>
+          <w:spacing w:val="-3"/>
+          <w:sz w:val="28"/>
+          <w:szCs w:val="28"/>
+        </w:rPr>
+        <w:t xml:space="preserve"> </w:t>
+      </w:r>
+      <w:r>
+        <w:rPr>
+          <w:rFonts w:ascii="Times New Roman" w:hAnsi="Times New Roman" w:cs="Times New Roman"/>
+          <w:b/>
+          <w:color w:val="000000" w:themeColor="text1"/>
+          <w:sz w:val="28"/>
+          <w:szCs w:val="28"/>
+        </w:rPr>
+        <w:t>к</w:t>
+      </w:r>
+      <w:r>
+        <w:rPr>
+          <w:rFonts w:ascii="Times New Roman" w:hAnsi="Times New Roman" w:cs="Times New Roman"/>
+          <w:b/>
+          <w:color w:val="000000" w:themeColor="text1"/>
+          <w:spacing w:val="-2"/>
+          <w:sz w:val="28"/>
+          <w:szCs w:val="28"/>
+        </w:rPr>
+        <w:t xml:space="preserve"> </w:t>
+      </w:r>
+      <w:r>
+        <w:rPr>
+          <w:rFonts w:ascii="Times New Roman" w:hAnsi="Times New Roman" w:cs="Times New Roman"/>
+          <w:b/>
+          <w:color w:val="000000" w:themeColor="text1"/>
+          <w:sz w:val="28"/>
+          <w:szCs w:val="28"/>
+        </w:rPr>
+        <w:t>структуре</w:t>
+      </w:r>
+      <w:r>
+        <w:rPr>
+          <w:rFonts w:ascii="Times New Roman" w:hAnsi="Times New Roman" w:cs="Times New Roman"/>
+          <w:b/>
+          <w:color w:val="000000" w:themeColor="text1"/>
+          <w:spacing w:val="-2"/>
+          <w:sz w:val="28"/>
+          <w:szCs w:val="28"/>
+        </w:rPr>
+        <w:t xml:space="preserve"> </w:t>
+      </w:r>
+      <w:r>
+        <w:rPr>
+          <w:rFonts w:ascii="Times New Roman" w:hAnsi="Times New Roman" w:cs="Times New Roman"/>
+          <w:b/>
+          <w:color w:val="000000" w:themeColor="text1"/>
+          <w:sz w:val="28"/>
+          <w:szCs w:val="28"/>
+        </w:rPr>
+        <w:t>АС в</w:t>
+      </w:r>
+      <w:r>
+        <w:rPr>
+          <w:rFonts w:ascii="Times New Roman" w:hAnsi="Times New Roman" w:cs="Times New Roman"/>
+          <w:b/>
+          <w:color w:val="000000" w:themeColor="text1"/>
+          <w:spacing w:val="-2"/>
+          <w:sz w:val="28"/>
+          <w:szCs w:val="28"/>
+        </w:rPr>
+        <w:t xml:space="preserve"> </w:t>
+      </w:r>
+      <w:r>
+        <w:rPr>
+          <w:rFonts w:ascii="Times New Roman" w:hAnsi="Times New Roman" w:cs="Times New Roman"/>
+          <w:b/>
+          <w:color w:val="000000" w:themeColor="text1"/>
+          <w:sz w:val="28"/>
+          <w:szCs w:val="28"/>
+        </w:rPr>
+        <w:t>целом</w:t>
+      </w:r>
       <w:bookmarkEnd w:id="19"/>
-      <w:r>
-        <w:rPr>
-          <w:rFonts w:ascii="Times New Roman" w:hAnsi="Times New Roman" w:cs="Times New Roman"/>
-          <w:b/>
-          <w:color w:val="000000" w:themeColor="text1"/>
-          <w:sz w:val="28"/>
-          <w:szCs w:val="28"/>
-        </w:rPr>
-        <w:t xml:space="preserve">3.1 </w:t>
-      </w:r>
-      <w:r>
-        <w:rPr>
-          <w:rFonts w:ascii="Times New Roman" w:hAnsi="Times New Roman" w:cs="Times New Roman"/>
-          <w:b/>
-          <w:color w:val="000000" w:themeColor="text1"/>
-          <w:sz w:val="28"/>
-          <w:szCs w:val="28"/>
-        </w:rPr>
-        <w:t>Требования</w:t>
-      </w:r>
-      <w:r>
-        <w:rPr>
-          <w:rFonts w:ascii="Times New Roman" w:hAnsi="Times New Roman" w:cs="Times New Roman"/>
-          <w:b/>
-          <w:color w:val="000000" w:themeColor="text1"/>
-          <w:spacing w:val="-3"/>
-          <w:sz w:val="28"/>
-          <w:szCs w:val="28"/>
-        </w:rPr>
-        <w:t xml:space="preserve"> </w:t>
-      </w:r>
-      <w:r>
-        <w:rPr>
-          <w:rFonts w:ascii="Times New Roman" w:hAnsi="Times New Roman" w:cs="Times New Roman"/>
-          <w:b/>
-          <w:color w:val="000000" w:themeColor="text1"/>
-          <w:sz w:val="28"/>
-          <w:szCs w:val="28"/>
-        </w:rPr>
-        <w:t>к</w:t>
-      </w:r>
-      <w:r>
-        <w:rPr>
-          <w:rFonts w:ascii="Times New Roman" w:hAnsi="Times New Roman" w:cs="Times New Roman"/>
-          <w:b/>
-          <w:color w:val="000000" w:themeColor="text1"/>
-          <w:spacing w:val="-2"/>
-          <w:sz w:val="28"/>
-          <w:szCs w:val="28"/>
-        </w:rPr>
-        <w:t xml:space="preserve"> </w:t>
-      </w:r>
-      <w:r>
-        <w:rPr>
-          <w:rFonts w:ascii="Times New Roman" w:hAnsi="Times New Roman" w:cs="Times New Roman"/>
-          <w:b/>
-          <w:color w:val="000000" w:themeColor="text1"/>
-          <w:sz w:val="28"/>
-          <w:szCs w:val="28"/>
-        </w:rPr>
-        <w:t>структуре</w:t>
-      </w:r>
-      <w:r>
-        <w:rPr>
-          <w:rFonts w:ascii="Times New Roman" w:hAnsi="Times New Roman" w:cs="Times New Roman"/>
-          <w:b/>
-          <w:color w:val="000000" w:themeColor="text1"/>
-          <w:spacing w:val="-2"/>
-          <w:sz w:val="28"/>
-          <w:szCs w:val="28"/>
-        </w:rPr>
-        <w:t xml:space="preserve"> </w:t>
-      </w:r>
-      <w:r>
-        <w:rPr>
-          <w:rFonts w:ascii="Times New Roman" w:hAnsi="Times New Roman" w:cs="Times New Roman"/>
-          <w:b/>
-          <w:color w:val="000000" w:themeColor="text1"/>
-          <w:sz w:val="28"/>
-          <w:szCs w:val="28"/>
-        </w:rPr>
-        <w:t>АС в</w:t>
-      </w:r>
-      <w:r>
-        <w:rPr>
-          <w:rFonts w:ascii="Times New Roman" w:hAnsi="Times New Roman" w:cs="Times New Roman"/>
-          <w:b/>
-          <w:color w:val="000000" w:themeColor="text1"/>
-          <w:spacing w:val="-2"/>
-          <w:sz w:val="28"/>
-          <w:szCs w:val="28"/>
-        </w:rPr>
-        <w:t xml:space="preserve"> </w:t>
-      </w:r>
-      <w:r>
-        <w:rPr>
-          <w:rFonts w:ascii="Times New Roman" w:hAnsi="Times New Roman" w:cs="Times New Roman"/>
-          <w:b/>
-          <w:color w:val="000000" w:themeColor="text1"/>
-          <w:sz w:val="28"/>
-          <w:szCs w:val="28"/>
-        </w:rPr>
-        <w:t>целом</w:t>
-      </w:r>
-      <w:bookmarkEnd w:id="20"/>
     </w:p>
     <w:p>
       <w:pPr>
@@ -8235,26 +8178,26 @@
           <w:szCs w:val="28"/>
         </w:rPr>
       </w:pPr>
-      <w:bookmarkStart w:id="21" w:name="_bookmark10"/>
-      <w:bookmarkStart w:id="22" w:name="_Toc147310990"/>
+      <w:bookmarkStart w:id="20" w:name="_bookmark10"/>
+      <w:bookmarkStart w:id="21" w:name="_Toc147310990"/>
+      <w:bookmarkEnd w:id="20"/>
+      <w:r>
+        <w:rPr>
+          <w:color w:val="000000" w:themeColor="text1"/>
+          <w:sz w:val="28"/>
+          <w:szCs w:val="28"/>
+        </w:rPr>
+        <w:t xml:space="preserve">3.1.1 </w:t>
+      </w:r>
+      <w:r>
+        <w:rPr>
+          <w:color w:val="000000" w:themeColor="text1"/>
+          <w:sz w:val="28"/>
+          <w:szCs w:val="28"/>
+        </w:rPr>
+        <w:t>Требования к структуре и функционированию системы</w:t>
+      </w:r>
       <w:bookmarkEnd w:id="21"/>
-      <w:r>
-        <w:rPr>
-          <w:color w:val="000000" w:themeColor="text1"/>
-          <w:sz w:val="28"/>
-          <w:szCs w:val="28"/>
-        </w:rPr>
-        <w:t xml:space="preserve">3.1.1 </w:t>
-      </w:r>
-      <w:r>
-        <w:rPr>
-          <w:color w:val="000000" w:themeColor="text1"/>
-          <w:sz w:val="28"/>
-          <w:szCs w:val="28"/>
-        </w:rPr>
-        <w:t>Требования к структуре и функционированию системы</w:t>
-      </w:r>
-      <w:bookmarkEnd w:id="22"/>
     </w:p>
     <w:p>
       <w:pPr>
@@ -8908,6 +8851,9 @@
       <w:r>
         <w:t>;</w:t>
       </w:r>
+      <w:r>
+        <w:t xml:space="preserve"> </w:t>
+      </w:r>
     </w:p>
     <w:p>
       <w:pPr>
@@ -8932,6 +8878,9 @@
       <w:r>
         <w:t>;</w:t>
       </w:r>
+      <w:r>
+        <w:t xml:space="preserve"> </w:t>
+      </w:r>
     </w:p>
     <w:p>
       <w:pPr>
@@ -8951,16 +8900,22 @@
         <w:t xml:space="preserve">2 – </w:t>
       </w:r>
       <w:r>
-        <w:t xml:space="preserve">ширина внешней рамки (115 – </w:t>
-      </w:r>
-      <w:r>
-        <w:t>1215</w:t>
+        <w:t>ширина внешней рамки (120</w:t>
+      </w:r>
+      <w:r>
+        <w:t xml:space="preserve"> – </w:t>
+      </w:r>
+      <w:r>
+        <w:t>1210</w:t>
       </w:r>
       <w:r>
         <w:t xml:space="preserve"> мм)</w:t>
       </w:r>
       <w:r>
         <w:t>;</w:t>
+      </w:r>
+      <w:r>
+        <w:t xml:space="preserve"> </w:t>
       </w:r>
     </w:p>
     <w:p>
@@ -8984,16 +8939,22 @@
         <w:t xml:space="preserve"> – </w:t>
       </w:r>
       <w:r>
-        <w:t xml:space="preserve">высота внешней рамки (115 – </w:t>
-      </w:r>
-      <w:r>
-        <w:t>1215</w:t>
+        <w:t>высота внешней рамки (120</w:t>
+      </w:r>
+      <w:r>
+        <w:t xml:space="preserve"> – </w:t>
+      </w:r>
+      <w:r>
+        <w:t>1210</w:t>
       </w:r>
       <w:r>
         <w:t xml:space="preserve"> мм)</w:t>
       </w:r>
       <w:r>
         <w:t>;</w:t>
+      </w:r>
+      <w:r>
+        <w:t xml:space="preserve"> </w:t>
       </w:r>
     </w:p>
     <w:p>
@@ -9016,11 +8977,25 @@
         <w:t xml:space="preserve"> – </w:t>
       </w:r>
       <w:r>
-        <w:t>толщина рамки (20 – 40 мм)</w:t>
+        <w:t>толщина рамки (</w:t>
+      </w:r>
+      <w:r>
+        <w:rPr>
+          <w:lang w:val="en-US"/>
+        </w:rPr>
+        <w:t>1</w:t>
+      </w:r>
+      <w:r>
+        <w:t>0 – 3</w:t>
+      </w:r>
+      <w:r>
+        <w:t>0 мм)</w:t>
       </w:r>
       <w:r>
         <w:t>;</w:t>
       </w:r>
+      <w:bookmarkStart w:id="22" w:name="_GoBack"/>
+      <w:bookmarkEnd w:id="22"/>
     </w:p>
     <w:p>
       <w:pPr>
@@ -9054,7 +9029,13 @@
         <w:ind w:firstLine="709"/>
       </w:pPr>
       <w:r>
-        <w:t>- ширина внутренней рамки не должна превышать ширину внешней рамки.</w:t>
+        <w:t>- ширина внутренней рамки не должна</w:t>
+      </w:r>
+      <w:r>
+        <w:t xml:space="preserve"> превышать ширину внешней рамки</w:t>
+      </w:r>
+      <w:r>
+        <w:t>:</w:t>
       </w:r>
     </w:p>
     <w:p>
@@ -9063,14 +9044,104 @@
         <w:ind w:firstLine="709"/>
       </w:pPr>
       <w:r>
+        <w:t>10</w:t>
+      </w:r>
+      <w:r>
+        <w:t xml:space="preserve"> </w:t>
+      </w:r>
+      <w:r>
+        <w:t xml:space="preserve">&gt;= </w:t>
+      </w:r>
+      <w:r>
+        <w:rPr>
+          <w:lang w:val="en-US"/>
+        </w:rPr>
+        <w:t>w</w:t>
+      </w:r>
+      <w:r>
+        <w:t xml:space="preserve">2 – </w:t>
+      </w:r>
+      <w:r>
+        <w:rPr>
+          <w:lang w:val="en-US"/>
+        </w:rPr>
+        <w:t>w</w:t>
+      </w:r>
+      <w:r>
+        <w:t>1</w:t>
+      </w:r>
+      <w:r>
+        <w:t xml:space="preserve"> &lt;=</w:t>
+      </w:r>
+      <w:r>
+        <w:t xml:space="preserve"> </w:t>
+      </w:r>
+      <w:r>
+        <w:t>50</w:t>
+      </w:r>
+    </w:p>
+    <w:p>
+      <w:pPr>
+        <w:pStyle w:val="a7"/>
+        <w:ind w:firstLine="709"/>
+      </w:pPr>
+      <w:r>
         <w:t xml:space="preserve">- высота внутренней рамки не должна превышать </w:t>
       </w:r>
       <w:r>
         <w:t xml:space="preserve">высоту </w:t>
       </w:r>
       <w:r>
-        <w:t>внешней рамки.</w:t>
-      </w:r>
+        <w:t>внешней рамки</w:t>
+      </w:r>
+      <w:r>
+        <w:t>:</w:t>
+      </w:r>
+    </w:p>
+    <w:p>
+      <w:pPr>
+        <w:pStyle w:val="a7"/>
+        <w:ind w:firstLine="709"/>
+      </w:pPr>
+      <w:r>
+        <w:t>10</w:t>
+      </w:r>
+      <w:r>
+        <w:t xml:space="preserve"> </w:t>
+      </w:r>
+      <w:r>
+        <w:t xml:space="preserve">&gt;= </w:t>
+      </w:r>
+      <w:r>
+        <w:rPr>
+          <w:lang w:val="en-US"/>
+        </w:rPr>
+        <w:t>w</w:t>
+      </w:r>
+      <w:r>
+        <w:t xml:space="preserve">2 – </w:t>
+      </w:r>
+      <w:r>
+        <w:rPr>
+          <w:lang w:val="en-US"/>
+        </w:rPr>
+        <w:t>w</w:t>
+      </w:r>
+      <w:r>
+        <w:t>1</w:t>
+      </w:r>
+      <w:r>
+        <w:t xml:space="preserve"> &lt;=</w:t>
+      </w:r>
+      <w:r>
+        <w:t xml:space="preserve"> 50</w:t>
+      </w:r>
+    </w:p>
+    <w:p>
+      <w:pPr>
+        <w:pStyle w:val="a7"/>
+        <w:ind w:firstLine="709"/>
+      </w:pPr>
     </w:p>
     <w:p>
       <w:pPr>
@@ -9293,6 +9364,7 @@
         <w:t xml:space="preserve"> </w:t>
       </w:r>
       <w:r>
+        <w:lastRenderedPageBreak/>
         <w:t>обработку</w:t>
       </w:r>
       <w:r>
@@ -9428,11 +9500,7 @@
         <w:t xml:space="preserve"> </w:t>
       </w:r>
       <w:r>
-        <w:t xml:space="preserve">высветиться окно с ошибкой построения </w:t>
-      </w:r>
-      <w:r>
-        <w:lastRenderedPageBreak/>
-        <w:t>и не будут применяться введенные</w:t>
+        <w:t>высветиться окно с ошибкой построения и не будут применяться введенные</w:t>
       </w:r>
       <w:r>
         <w:rPr>
@@ -10371,6 +10439,7 @@
         <w:jc w:val="both"/>
       </w:pPr>
       <w:r>
+        <w:lastRenderedPageBreak/>
         <w:t>Дополнительные</w:t>
       </w:r>
       <w:r>
@@ -26366,7 +26435,7 @@
 </file>
 
 <file path=customXml/itemProps1.xml><?xml version="1.0" encoding="utf-8"?>
-<ds:datastoreItem xmlns:ds="http://schemas.openxmlformats.org/officeDocument/2006/customXml" ds:itemID="{DD4F644C-6714-4E23-9952-7439EDF41DBA}">
+<ds:datastoreItem xmlns:ds="http://schemas.openxmlformats.org/officeDocument/2006/customXml" ds:itemID="{8CC3DD6E-1DEB-4FEC-8331-52B7E214B1C3}">
   <ds:schemaRefs>
     <ds:schemaRef ds:uri="http://schemas.openxmlformats.org/officeDocument/2006/bibliography"/>
   </ds:schemaRefs>

--- a/Documentation/ТЗ.docx
+++ b/Documentation/ТЗ.docx
@@ -11,6 +11,8 @@
           <w:lang w:val="en-US"/>
         </w:rPr>
       </w:pPr>
+      <w:bookmarkStart w:id="0" w:name="_GoBack"/>
+      <w:bookmarkEnd w:id="0"/>
     </w:p>
     <w:p>
       <w:pPr>
@@ -2071,7 +2073,7 @@
                 <w:noProof/>
                 <w:webHidden/>
               </w:rPr>
-              <w:t>9</w:t>
+              <w:t>10</w:t>
             </w:r>
             <w:r>
               <w:rPr>
@@ -2144,7 +2146,7 @@
                 <w:noProof/>
                 <w:webHidden/>
               </w:rPr>
-              <w:t>9</w:t>
+              <w:t>10</w:t>
             </w:r>
             <w:r>
               <w:rPr>
@@ -2217,7 +2219,7 @@
                 <w:noProof/>
                 <w:webHidden/>
               </w:rPr>
-              <w:t>9</w:t>
+              <w:t>10</w:t>
             </w:r>
             <w:r>
               <w:rPr>
@@ -2290,7 +2292,7 @@
                 <w:noProof/>
                 <w:webHidden/>
               </w:rPr>
-              <w:t>9</w:t>
+              <w:t>10</w:t>
             </w:r>
             <w:r>
               <w:rPr>
@@ -2363,7 +2365,7 @@
                 <w:noProof/>
                 <w:webHidden/>
               </w:rPr>
-              <w:t>10</w:t>
+              <w:t>11</w:t>
             </w:r>
             <w:r>
               <w:rPr>
@@ -2436,7 +2438,7 @@
                 <w:noProof/>
                 <w:webHidden/>
               </w:rPr>
-              <w:t>10</w:t>
+              <w:t>11</w:t>
             </w:r>
             <w:r>
               <w:rPr>
@@ -2509,7 +2511,7 @@
                 <w:noProof/>
                 <w:webHidden/>
               </w:rPr>
-              <w:t>10</w:t>
+              <w:t>11</w:t>
             </w:r>
             <w:r>
               <w:rPr>
@@ -2667,7 +2669,7 @@
                 <w:noProof/>
                 <w:webHidden/>
               </w:rPr>
-              <w:t>10</w:t>
+              <w:t>11</w:t>
             </w:r>
             <w:r>
               <w:rPr>
@@ -2740,7 +2742,7 @@
                 <w:noProof/>
                 <w:webHidden/>
               </w:rPr>
-              <w:t>10</w:t>
+              <w:t>11</w:t>
             </w:r>
             <w:r>
               <w:rPr>
@@ -2813,7 +2815,7 @@
                 <w:noProof/>
                 <w:webHidden/>
               </w:rPr>
-              <w:t>11</w:t>
+              <w:t>12</w:t>
             </w:r>
             <w:r>
               <w:rPr>
@@ -2886,7 +2888,7 @@
                 <w:noProof/>
                 <w:webHidden/>
               </w:rPr>
-              <w:t>11</w:t>
+              <w:t>12</w:t>
             </w:r>
             <w:r>
               <w:rPr>
@@ -2959,7 +2961,7 @@
                 <w:noProof/>
                 <w:webHidden/>
               </w:rPr>
-              <w:t>11</w:t>
+              <w:t>12</w:t>
             </w:r>
             <w:r>
               <w:rPr>
@@ -3032,7 +3034,7 @@
                 <w:noProof/>
                 <w:webHidden/>
               </w:rPr>
-              <w:t>11</w:t>
+              <w:t>12</w:t>
             </w:r>
             <w:r>
               <w:rPr>
@@ -3105,7 +3107,7 @@
                 <w:noProof/>
                 <w:webHidden/>
               </w:rPr>
-              <w:t>11</w:t>
+              <w:t>12</w:t>
             </w:r>
             <w:r>
               <w:rPr>
@@ -3178,7 +3180,7 @@
                 <w:noProof/>
                 <w:webHidden/>
               </w:rPr>
-              <w:t>12</w:t>
+              <w:t>13</w:t>
             </w:r>
             <w:r>
               <w:rPr>
@@ -3251,7 +3253,7 @@
                 <w:noProof/>
                 <w:webHidden/>
               </w:rPr>
-              <w:t>12</w:t>
+              <w:t>13</w:t>
             </w:r>
             <w:r>
               <w:rPr>
@@ -3375,7 +3377,7 @@
                 <w:noProof/>
                 <w:webHidden/>
               </w:rPr>
-              <w:t>12</w:t>
+              <w:t>13</w:t>
             </w:r>
             <w:r>
               <w:rPr>
@@ -3516,7 +3518,7 @@
                 <w:noProof/>
                 <w:webHidden/>
               </w:rPr>
-              <w:t>12</w:t>
+              <w:t>13</w:t>
             </w:r>
             <w:r>
               <w:rPr>
@@ -3650,7 +3652,6 @@
                 <w:rFonts w:eastAsiaTheme="majorEastAsia"/>
                 <w:noProof/>
               </w:rPr>
-              <w:lastRenderedPageBreak/>
               <w:t>АВТОМАТИЗИРОВАННОЙ</w:t>
             </w:r>
             <w:r>
@@ -3709,7 +3710,7 @@
                 <w:noProof/>
                 <w:webHidden/>
               </w:rPr>
-              <w:t>13</w:t>
+              <w:t>14</w:t>
             </w:r>
             <w:r>
               <w:rPr>
@@ -3782,7 +3783,7 @@
                 <w:noProof/>
                 <w:webHidden/>
               </w:rPr>
-              <w:t>14</w:t>
+              <w:t>15</w:t>
             </w:r>
             <w:r>
               <w:rPr>
@@ -3906,7 +3907,7 @@
                 <w:noProof/>
                 <w:webHidden/>
               </w:rPr>
-              <w:t>14</w:t>
+              <w:t>15</w:t>
             </w:r>
             <w:r>
               <w:rPr>
@@ -4098,7 +4099,7 @@
                 <w:noProof/>
                 <w:webHidden/>
               </w:rPr>
-              <w:t>14</w:t>
+              <w:t>15</w:t>
             </w:r>
             <w:r>
               <w:rPr>
@@ -4231,7 +4232,7 @@
                 <w:noProof/>
                 <w:webHidden/>
               </w:rPr>
-              <w:t>14</w:t>
+              <w:t>15</w:t>
             </w:r>
             <w:r>
               <w:rPr>
@@ -4389,7 +4390,7 @@
                 <w:noProof/>
                 <w:webHidden/>
               </w:rPr>
-              <w:t>15</w:t>
+              <w:t>16</w:t>
             </w:r>
             <w:r>
               <w:rPr>
@@ -4598,7 +4599,7 @@
                 <w:noProof/>
                 <w:webHidden/>
               </w:rPr>
-              <w:t>15</w:t>
+              <w:t>16</w:t>
             </w:r>
             <w:r>
               <w:rPr>
@@ -4773,7 +4774,7 @@
                 <w:noProof/>
                 <w:webHidden/>
               </w:rPr>
-              <w:t>15</w:t>
+              <w:t>16</w:t>
             </w:r>
             <w:r>
               <w:rPr>
@@ -4863,7 +4864,7 @@
                 <w:noProof/>
                 <w:webHidden/>
               </w:rPr>
-              <w:t>16</w:t>
+              <w:t>17</w:t>
             </w:r>
             <w:r>
               <w:rPr>
@@ -4987,7 +4988,7 @@
                 <w:noProof/>
                 <w:webHidden/>
               </w:rPr>
-              <w:t>16</w:t>
+              <w:t>17</w:t>
             </w:r>
             <w:r>
               <w:rPr>
@@ -5128,7 +5129,7 @@
                 <w:noProof/>
                 <w:webHidden/>
               </w:rPr>
-              <w:t>16</w:t>
+              <w:t>17</w:t>
             </w:r>
             <w:r>
               <w:rPr>
@@ -5337,7 +5338,7 @@
                 <w:noProof/>
                 <w:webHidden/>
               </w:rPr>
-              <w:t>16</w:t>
+              <w:t>17</w:t>
             </w:r>
             <w:r>
               <w:rPr>
@@ -5427,7 +5428,7 @@
                 <w:noProof/>
                 <w:webHidden/>
               </w:rPr>
-              <w:t>17</w:t>
+              <w:t>18</w:t>
             </w:r>
             <w:r>
               <w:rPr>
@@ -5471,9 +5472,9 @@
         <w:ind w:left="0" w:firstLine="0"/>
         <w:jc w:val="both"/>
       </w:pPr>
-      <w:bookmarkStart w:id="0" w:name="_bookmark0"/>
-      <w:bookmarkStart w:id="1" w:name="_Toc147310980"/>
-      <w:bookmarkEnd w:id="0"/>
+      <w:bookmarkStart w:id="1" w:name="_bookmark0"/>
+      <w:bookmarkStart w:id="2" w:name="_Toc147310980"/>
+      <w:bookmarkEnd w:id="1"/>
       <w:r>
         <w:lastRenderedPageBreak/>
         <w:t xml:space="preserve">1 </w:t>
@@ -5490,7 +5491,7 @@
       <w:r>
         <w:t>СВЕДЕНИЯ</w:t>
       </w:r>
-      <w:bookmarkEnd w:id="1"/>
+      <w:bookmarkEnd w:id="2"/>
     </w:p>
     <w:p>
       <w:pPr>
@@ -5514,9 +5515,9 @@
           <w:szCs w:val="28"/>
         </w:rPr>
       </w:pPr>
-      <w:bookmarkStart w:id="2" w:name="_bookmark1"/>
-      <w:bookmarkStart w:id="3" w:name="_Toc147310981"/>
-      <w:bookmarkEnd w:id="2"/>
+      <w:bookmarkStart w:id="3" w:name="_bookmark1"/>
+      <w:bookmarkStart w:id="4" w:name="_Toc147310981"/>
+      <w:bookmarkEnd w:id="3"/>
       <w:r>
         <w:rPr>
           <w:b/>
@@ -5601,7 +5602,7 @@
         </w:rPr>
         <w:t>условное обозначение</w:t>
       </w:r>
-      <w:bookmarkEnd w:id="3"/>
+      <w:bookmarkEnd w:id="4"/>
     </w:p>
     <w:p>
       <w:pPr>
@@ -5647,9 +5648,9 @@
           <w:szCs w:val="28"/>
         </w:rPr>
       </w:pPr>
-      <w:bookmarkStart w:id="4" w:name="_bookmark2"/>
-      <w:bookmarkStart w:id="5" w:name="_Toc147310982"/>
-      <w:bookmarkEnd w:id="4"/>
+      <w:bookmarkStart w:id="5" w:name="_bookmark2"/>
+      <w:bookmarkStart w:id="6" w:name="_Toc147310982"/>
+      <w:bookmarkEnd w:id="5"/>
       <w:r>
         <w:rPr>
           <w:rFonts w:ascii="Times New Roman" w:hAnsi="Times New Roman" w:cs="Times New Roman"/>
@@ -5691,7 +5692,7 @@
         </w:rPr>
         <w:t>заказчика</w:t>
       </w:r>
-      <w:bookmarkEnd w:id="5"/>
+      <w:bookmarkEnd w:id="6"/>
     </w:p>
     <w:p>
       <w:pPr>
@@ -5829,9 +5830,9 @@
           <w:szCs w:val="28"/>
         </w:rPr>
       </w:pPr>
-      <w:bookmarkStart w:id="6" w:name="_bookmark3"/>
-      <w:bookmarkStart w:id="7" w:name="_Toc147310983"/>
-      <w:bookmarkEnd w:id="6"/>
+      <w:bookmarkStart w:id="7" w:name="_bookmark3"/>
+      <w:bookmarkStart w:id="8" w:name="_Toc147310983"/>
+      <w:bookmarkEnd w:id="7"/>
       <w:r>
         <w:rPr>
           <w:rFonts w:ascii="Times New Roman" w:hAnsi="Times New Roman" w:cs="Times New Roman"/>
@@ -5978,7 +5979,7 @@
         </w:rPr>
         <w:t>АС</w:t>
       </w:r>
-      <w:bookmarkEnd w:id="7"/>
+      <w:bookmarkEnd w:id="8"/>
     </w:p>
     <w:p>
       <w:pPr>
@@ -6847,9 +6848,9 @@
           <w:szCs w:val="28"/>
         </w:rPr>
       </w:pPr>
-      <w:bookmarkStart w:id="8" w:name="_bookmark4"/>
-      <w:bookmarkStart w:id="9" w:name="_Toc147310984"/>
-      <w:bookmarkEnd w:id="8"/>
+      <w:bookmarkStart w:id="9" w:name="_bookmark4"/>
+      <w:bookmarkStart w:id="10" w:name="_Toc147310984"/>
+      <w:bookmarkEnd w:id="9"/>
       <w:r>
         <w:rPr>
           <w:rFonts w:ascii="Times New Roman" w:hAnsi="Times New Roman" w:cs="Times New Roman"/>
@@ -7017,7 +7018,7 @@
         </w:rPr>
         <w:t>АС</w:t>
       </w:r>
-      <w:bookmarkEnd w:id="9"/>
+      <w:bookmarkEnd w:id="10"/>
     </w:p>
     <w:p>
       <w:pPr>
@@ -7224,9 +7225,9 @@
           <w:szCs w:val="28"/>
         </w:rPr>
       </w:pPr>
-      <w:bookmarkStart w:id="10" w:name="_bookmark5"/>
-      <w:bookmarkStart w:id="11" w:name="_Toc147310985"/>
-      <w:bookmarkEnd w:id="10"/>
+      <w:bookmarkStart w:id="11" w:name="_bookmark5"/>
+      <w:bookmarkStart w:id="12" w:name="_Toc147310985"/>
+      <w:bookmarkEnd w:id="11"/>
       <w:r>
         <w:rPr>
           <w:b/>
@@ -7320,7 +7321,7 @@
         </w:rPr>
         <w:t>СИСТЕМЫ</w:t>
       </w:r>
-      <w:bookmarkEnd w:id="11"/>
+      <w:bookmarkEnd w:id="12"/>
     </w:p>
     <w:p>
       <w:pPr>
@@ -7349,9 +7350,9 @@
           <w:szCs w:val="28"/>
         </w:rPr>
       </w:pPr>
-      <w:bookmarkStart w:id="12" w:name="_bookmark6"/>
-      <w:bookmarkStart w:id="13" w:name="_Toc147310986"/>
-      <w:bookmarkEnd w:id="12"/>
+      <w:bookmarkStart w:id="13" w:name="_bookmark6"/>
+      <w:bookmarkStart w:id="14" w:name="_Toc147310986"/>
+      <w:bookmarkEnd w:id="13"/>
       <w:r>
         <w:rPr>
           <w:rFonts w:ascii="Times New Roman" w:hAnsi="Times New Roman" w:cs="Times New Roman"/>
@@ -7414,7 +7415,7 @@
         </w:rPr>
         <w:t>АС</w:t>
       </w:r>
-      <w:bookmarkEnd w:id="13"/>
+      <w:bookmarkEnd w:id="14"/>
     </w:p>
     <w:p>
       <w:pPr>
@@ -7503,9 +7504,9 @@
           <w:szCs w:val="28"/>
         </w:rPr>
       </w:pPr>
-      <w:bookmarkStart w:id="14" w:name="_bookmark7"/>
-      <w:bookmarkStart w:id="15" w:name="_Toc147310987"/>
-      <w:bookmarkEnd w:id="14"/>
+      <w:bookmarkStart w:id="15" w:name="_bookmark7"/>
+      <w:bookmarkStart w:id="16" w:name="_Toc147310987"/>
+      <w:bookmarkEnd w:id="15"/>
       <w:r>
         <w:rPr>
           <w:rFonts w:ascii="Times New Roman" w:hAnsi="Times New Roman" w:cs="Times New Roman"/>
@@ -7547,7 +7548,7 @@
         </w:rPr>
         <w:t>АС</w:t>
       </w:r>
-      <w:bookmarkEnd w:id="15"/>
+      <w:bookmarkEnd w:id="16"/>
     </w:p>
     <w:p>
       <w:pPr>
@@ -7809,10 +7810,13 @@
       <w:pPr>
         <w:jc w:val="both"/>
         <w:sectPr>
+          <w:footerReference w:type="default" r:id="rId8"/>
           <w:type w:val="continuous"/>
           <w:pgSz w:w="12240" w:h="15840"/>
           <w:pgMar w:top="1134" w:right="850" w:bottom="1134" w:left="1701" w:header="720" w:footer="720" w:gutter="0"/>
           <w:cols w:space="720"/>
+          <w:titlePg/>
+          <w:docGrid w:linePitch="299"/>
         </w:sectPr>
       </w:pPr>
     </w:p>
@@ -7868,7 +7872,7 @@
                     </pic:cNvPicPr>
                   </pic:nvPicPr>
                   <pic:blipFill>
-                    <a:blip r:embed="rId6">
+                    <a:blip r:embed="rId9">
                       <a:extLst>
                         <a:ext uri="{28A0092B-C50C-407E-A947-70E740481C1C}">
                           <a14:useLocalDpi xmlns:a14="http://schemas.microsoft.com/office/drawing/2010/main" val="0"/>
@@ -7969,8 +7973,8 @@
       <w:r>
         <w:t>размерами</w:t>
       </w:r>
-      <w:bookmarkStart w:id="16" w:name="_bookmark8"/>
-      <w:bookmarkEnd w:id="16"/>
+      <w:bookmarkStart w:id="17" w:name="_bookmark8"/>
+      <w:bookmarkEnd w:id="17"/>
       <w:r>
         <w:br w:type="page"/>
       </w:r>
@@ -7985,7 +7989,7 @@
         <w:ind w:left="0" w:firstLine="0"/>
         <w:jc w:val="both"/>
       </w:pPr>
-      <w:bookmarkStart w:id="17" w:name="_Toc147310988"/>
+      <w:bookmarkStart w:id="18" w:name="_Toc147310988"/>
       <w:r>
         <w:lastRenderedPageBreak/>
         <w:t xml:space="preserve">3 </w:t>
@@ -8020,7 +8024,7 @@
       <w:r>
         <w:t>СИСТЕМЕ</w:t>
       </w:r>
-      <w:bookmarkEnd w:id="17"/>
+      <w:bookmarkEnd w:id="18"/>
     </w:p>
     <w:p>
       <w:pPr>
@@ -8043,9 +8047,9 @@
           <w:szCs w:val="28"/>
         </w:rPr>
       </w:pPr>
-      <w:bookmarkStart w:id="18" w:name="_bookmark9"/>
-      <w:bookmarkStart w:id="19" w:name="_Toc147310989"/>
-      <w:bookmarkEnd w:id="18"/>
+      <w:bookmarkStart w:id="19" w:name="_bookmark9"/>
+      <w:bookmarkStart w:id="20" w:name="_Toc147310989"/>
+      <w:bookmarkEnd w:id="19"/>
       <w:r>
         <w:rPr>
           <w:rFonts w:ascii="Times New Roman" w:hAnsi="Times New Roman" w:cs="Times New Roman"/>
@@ -8150,7 +8154,7 @@
         </w:rPr>
         <w:t>целом</w:t>
       </w:r>
-      <w:bookmarkEnd w:id="19"/>
+      <w:bookmarkEnd w:id="20"/>
     </w:p>
     <w:p>
       <w:pPr>
@@ -8178,9 +8182,9 @@
           <w:szCs w:val="28"/>
         </w:rPr>
       </w:pPr>
-      <w:bookmarkStart w:id="20" w:name="_bookmark10"/>
-      <w:bookmarkStart w:id="21" w:name="_Toc147310990"/>
-      <w:bookmarkEnd w:id="20"/>
+      <w:bookmarkStart w:id="21" w:name="_bookmark10"/>
+      <w:bookmarkStart w:id="22" w:name="_Toc147310990"/>
+      <w:bookmarkEnd w:id="21"/>
       <w:r>
         <w:rPr>
           <w:color w:val="000000" w:themeColor="text1"/>
@@ -8197,7 +8201,7 @@
         </w:rPr>
         <w:t>Требования к структуре и функционированию системы</w:t>
       </w:r>
-      <w:bookmarkEnd w:id="21"/>
+      <w:bookmarkEnd w:id="22"/>
     </w:p>
     <w:p>
       <w:pPr>
@@ -8980,9 +8984,6 @@
         <w:t>толщина рамки (</w:t>
       </w:r>
       <w:r>
-        <w:rPr>
-          <w:lang w:val="en-US"/>
-        </w:rPr>
         <w:t>1</w:t>
       </w:r>
       <w:r>
@@ -8994,8 +8995,6 @@
       <w:r>
         <w:t>;</w:t>
       </w:r>
-      <w:bookmarkStart w:id="22" w:name="_GoBack"/>
-      <w:bookmarkEnd w:id="22"/>
     </w:p>
     <w:p>
       <w:pPr>
@@ -9116,7 +9115,7 @@
         <w:rPr>
           <w:lang w:val="en-US"/>
         </w:rPr>
-        <w:t>w</w:t>
+        <w:t>h</w:t>
       </w:r>
       <w:r>
         <w:t xml:space="preserve">2 – </w:t>
@@ -9125,7 +9124,7 @@
         <w:rPr>
           <w:lang w:val="en-US"/>
         </w:rPr>
-        <w:t>w</w:t>
+        <w:t>h</w:t>
       </w:r>
       <w:r>
         <w:t>1</w:t>
@@ -23643,6 +23642,55 @@
     </w:sectPr>
   </w:body>
 </w:document>
+</file>
+
+<file path=word/endnotes.xml><?xml version="1.0" encoding="utf-8"?>
+<w:endnotes xmlns:wpc="http://schemas.microsoft.com/office/word/2010/wordprocessingCanvas" xmlns:cx="http://schemas.microsoft.com/office/drawing/2014/chartex" xmlns:cx1="http://schemas.microsoft.com/office/drawing/2015/9/8/chartex" xmlns:mc="http://schemas.openxmlformats.org/markup-compatibility/2006" xmlns:o="urn:schemas-microsoft-com:office:office" xmlns:r="http://schemas.openxmlformats.org/officeDocument/2006/relationships" xmlns:m="http://schemas.openxmlformats.org/officeDocument/2006/math" xmlns:v="urn:schemas-microsoft-com:vml" xmlns:wp14="http://schemas.microsoft.com/office/word/2010/wordprocessingDrawing" xmlns:wp="http://schemas.openxmlformats.org/drawingml/2006/wordprocessingDrawing" xmlns:w10="urn:schemas-microsoft-com:office:word" xmlns:w="http://schemas.openxmlformats.org/wordprocessingml/2006/main" xmlns:w14="http://schemas.microsoft.com/office/word/2010/wordml" xmlns:w15="http://schemas.microsoft.com/office/word/2012/wordml" xmlns:w16se="http://schemas.microsoft.com/office/word/2015/wordml/symex" xmlns:wpg="http://schemas.microsoft.com/office/word/2010/wordprocessingGroup" xmlns:wpi="http://schemas.microsoft.com/office/word/2010/wordprocessingInk" xmlns:wne="http://schemas.microsoft.com/office/word/2006/wordml" xmlns:wps="http://schemas.microsoft.com/office/word/2010/wordprocessingShape" mc:Ignorable="w14 w15 w16se wp14">
+  <w:endnote w:type="separator" w:id="-1">
+    <w:p>
+      <w:r>
+        <w:separator/>
+      </w:r>
+    </w:p>
+  </w:endnote>
+  <w:endnote w:type="continuationSeparator" w:id="0">
+    <w:p>
+      <w:r>
+        <w:continuationSeparator/>
+      </w:r>
+    </w:p>
+  </w:endnote>
+</w:endnotes>
+</file>
+
+<file path=word/footer1.xml><?xml version="1.0" encoding="utf-8"?>
+<w:ftr xmlns:wpc="http://schemas.microsoft.com/office/word/2010/wordprocessingCanvas" xmlns:cx="http://schemas.microsoft.com/office/drawing/2014/chartex" xmlns:cx1="http://schemas.microsoft.com/office/drawing/2015/9/8/chartex" xmlns:mc="http://schemas.openxmlformats.org/markup-compatibility/2006" xmlns:o="urn:schemas-microsoft-com:office:office" xmlns:r="http://schemas.openxmlformats.org/officeDocument/2006/relationships" xmlns:m="http://schemas.openxmlformats.org/officeDocument/2006/math" xmlns:v="urn:schemas-microsoft-com:vml" xmlns:wp14="http://schemas.microsoft.com/office/word/2010/wordprocessingDrawing" xmlns:wp="http://schemas.openxmlformats.org/drawingml/2006/wordprocessingDrawing" xmlns:w10="urn:schemas-microsoft-com:office:word" xmlns:w="http://schemas.openxmlformats.org/wordprocessingml/2006/main" xmlns:w14="http://schemas.microsoft.com/office/word/2010/wordml" xmlns:w15="http://schemas.microsoft.com/office/word/2012/wordml" xmlns:w16se="http://schemas.microsoft.com/office/word/2015/wordml/symex" xmlns:wpg="http://schemas.microsoft.com/office/word/2010/wordprocessingGroup" xmlns:wpi="http://schemas.microsoft.com/office/word/2010/wordprocessingInk" xmlns:wne="http://schemas.microsoft.com/office/word/2006/wordml" xmlns:wps="http://schemas.microsoft.com/office/word/2010/wordprocessingShape" mc:Ignorable="w14 w15 w16se wp14">
+  <w:p>
+    <w:pPr>
+      <w:pStyle w:val="aa"/>
+      <w:jc w:val="center"/>
+    </w:pPr>
+  </w:p>
+</w:ftr>
+</file>
+
+<file path=word/footnotes.xml><?xml version="1.0" encoding="utf-8"?>
+<w:footnotes xmlns:wpc="http://schemas.microsoft.com/office/word/2010/wordprocessingCanvas" xmlns:cx="http://schemas.microsoft.com/office/drawing/2014/chartex" xmlns:cx1="http://schemas.microsoft.com/office/drawing/2015/9/8/chartex" xmlns:mc="http://schemas.openxmlformats.org/markup-compatibility/2006" xmlns:o="urn:schemas-microsoft-com:office:office" xmlns:r="http://schemas.openxmlformats.org/officeDocument/2006/relationships" xmlns:m="http://schemas.openxmlformats.org/officeDocument/2006/math" xmlns:v="urn:schemas-microsoft-com:vml" xmlns:wp14="http://schemas.microsoft.com/office/word/2010/wordprocessingDrawing" xmlns:wp="http://schemas.openxmlformats.org/drawingml/2006/wordprocessingDrawing" xmlns:w10="urn:schemas-microsoft-com:office:word" xmlns:w="http://schemas.openxmlformats.org/wordprocessingml/2006/main" xmlns:w14="http://schemas.microsoft.com/office/word/2010/wordml" xmlns:w15="http://schemas.microsoft.com/office/word/2012/wordml" xmlns:w16se="http://schemas.microsoft.com/office/word/2015/wordml/symex" xmlns:wpg="http://schemas.microsoft.com/office/word/2010/wordprocessingGroup" xmlns:wpi="http://schemas.microsoft.com/office/word/2010/wordprocessingInk" xmlns:wne="http://schemas.microsoft.com/office/word/2006/wordml" xmlns:wps="http://schemas.microsoft.com/office/word/2010/wordprocessingShape" mc:Ignorable="w14 w15 w16se wp14">
+  <w:footnote w:type="separator" w:id="-1">
+    <w:p>
+      <w:r>
+        <w:separator/>
+      </w:r>
+    </w:p>
+  </w:footnote>
+  <w:footnote w:type="continuationSeparator" w:id="0">
+    <w:p>
+      <w:r>
+        <w:continuationSeparator/>
+      </w:r>
+    </w:p>
+  </w:footnote>
+</w:footnotes>
 </file>
 
 <file path=word/numbering.xml><?xml version="1.0" encoding="utf-8"?>
@@ -26144,6 +26192,56 @@
       <w:lang w:val="ru-RU"/>
     </w:rPr>
   </w:style>
+  <w:style w:type="paragraph" w:styleId="a8">
+    <w:name w:val="header"/>
+    <w:basedOn w:val="a"/>
+    <w:link w:val="a9"/>
+    <w:uiPriority w:val="99"/>
+    <w:unhideWhenUsed/>
+    <w:rsid w:val="008569D4"/>
+    <w:pPr>
+      <w:tabs>
+        <w:tab w:val="center" w:pos="4677"/>
+        <w:tab w:val="right" w:pos="9355"/>
+      </w:tabs>
+    </w:pPr>
+  </w:style>
+  <w:style w:type="character" w:customStyle="1" w:styleId="a9">
+    <w:name w:val="Верхний колонтитул Знак"/>
+    <w:basedOn w:val="a0"/>
+    <w:link w:val="a8"/>
+    <w:uiPriority w:val="99"/>
+    <w:rsid w:val="008569D4"/>
+    <w:rPr>
+      <w:rFonts w:ascii="Times New Roman" w:eastAsia="Times New Roman" w:hAnsi="Times New Roman" w:cs="Times New Roman"/>
+      <w:lang w:val="ru-RU"/>
+    </w:rPr>
+  </w:style>
+  <w:style w:type="paragraph" w:styleId="aa">
+    <w:name w:val="footer"/>
+    <w:basedOn w:val="a"/>
+    <w:link w:val="ab"/>
+    <w:uiPriority w:val="99"/>
+    <w:unhideWhenUsed/>
+    <w:rsid w:val="008569D4"/>
+    <w:pPr>
+      <w:tabs>
+        <w:tab w:val="center" w:pos="4677"/>
+        <w:tab w:val="right" w:pos="9355"/>
+      </w:tabs>
+    </w:pPr>
+  </w:style>
+  <w:style w:type="character" w:customStyle="1" w:styleId="ab">
+    <w:name w:val="Нижний колонтитул Знак"/>
+    <w:basedOn w:val="a0"/>
+    <w:link w:val="aa"/>
+    <w:uiPriority w:val="99"/>
+    <w:rsid w:val="008569D4"/>
+    <w:rPr>
+      <w:rFonts w:ascii="Times New Roman" w:eastAsia="Times New Roman" w:hAnsi="Times New Roman" w:cs="Times New Roman"/>
+      <w:lang w:val="ru-RU"/>
+    </w:rPr>
+  </w:style>
 </w:styles>
 </file>
 
@@ -26435,7 +26533,7 @@
 </file>
 
 <file path=customXml/itemProps1.xml><?xml version="1.0" encoding="utf-8"?>
-<ds:datastoreItem xmlns:ds="http://schemas.openxmlformats.org/officeDocument/2006/customXml" ds:itemID="{8CC3DD6E-1DEB-4FEC-8331-52B7E214B1C3}">
+<ds:datastoreItem xmlns:ds="http://schemas.openxmlformats.org/officeDocument/2006/customXml" ds:itemID="{81D0DBD4-EE80-4A32-BBE7-8857AFC5A2B3}">
   <ds:schemaRefs>
     <ds:schemaRef ds:uri="http://schemas.openxmlformats.org/officeDocument/2006/bibliography"/>
   </ds:schemaRefs>
